--- a/doksi/thesis.docx
+++ b/doksi/thesis.docx
@@ -7622,7 +7622,7 @@
         <w:rPr>
           <w:noProof/>
         </w:rPr>
-        <w:t>2024. 05. 15.</w:t>
+        <w:t>2024. 05. 16.</w:t>
       </w:r>
       <w:r>
         <w:fldChar w:fldCharType="end"/>
@@ -9172,6 +9172,35 @@
       </w:r>
     </w:p>
     <w:p>
+      <w:r>
+        <w:t>The generated configuration file (</w:t>
+      </w:r>
+      <w:proofErr w:type="spellStart"/>
+      <w:proofErr w:type="gramStart"/>
+      <w:r>
+        <w:t>osm.sumocfg</w:t>
+      </w:r>
+      <w:proofErr w:type="spellEnd"/>
+      <w:proofErr w:type="gramEnd"/>
+      <w:r>
+        <w:t>) can be opened in text editors</w:t>
+      </w:r>
+      <w:r>
+        <w:t xml:space="preserve"> or in sumo-</w:t>
+      </w:r>
+      <w:proofErr w:type="spellStart"/>
+      <w:r>
+        <w:t>gui</w:t>
+      </w:r>
+      <w:proofErr w:type="spellEnd"/>
+      <w:r>
+        <w:t xml:space="preserve"> which </w:t>
+      </w:r>
+      <w:r>
+        <w:t>is basically the same application as sumo, just extended by a graphical user interface. In the next steps, I modified this file to ensure it consistently works with the same imports each time it is run.</w:t>
+      </w:r>
+    </w:p>
+    <w:p>
       <w:pPr>
         <w:pStyle w:val="Cmsor2"/>
       </w:pPr>
@@ -9181,7 +9210,11 @@
     </w:p>
     <w:p>
       <w:r>
-        <w:t>GTFS (General Transit Feed Specification) is a standardized format for public transportation schedules and associated geographic information. It enables public transit agencies to publish their data in a format that can be consumed by software applications. GTFS data is typically organized into a collection of text files, each representing a different aspect of the transit system, such as routes, stops, and schedules.</w:t>
+        <w:t xml:space="preserve">GTFS (General Transit Feed Specification) is a standardized format for public transportation schedules and associated geographic information. It enables public transit </w:t>
+      </w:r>
+      <w:r>
+        <w:lastRenderedPageBreak/>
+        <w:t>agencies to publish their data in a format that can be consumed by software applications. GTFS data is typically organized into a collection of text files, each representing a different aspect of the transit system, such as routes, stops, and schedules.</w:t>
       </w:r>
       <w:r>
         <w:t xml:space="preserve"> In SUMO there are tools, that facilitate the import of schedules (</w:t>
@@ -9197,7 +9230,6 @@
     </w:p>
     <w:p>
       <w:r>
-        <w:lastRenderedPageBreak/>
         <w:t xml:space="preserve">For this project, I utilized the publicly available GTFS schedules for both </w:t>
       </w:r>
       <w:proofErr w:type="spellStart"/>
@@ -9314,6 +9346,7 @@
         <w:pStyle w:val="Kd"/>
       </w:pPr>
       <w:r>
+        <w:lastRenderedPageBreak/>
         <w:t xml:space="preserve"> &lt;additional-files</w:t>
       </w:r>
       <w:r>
@@ -9329,6 +9362,69 @@
       <w:proofErr w:type="gramEnd"/>
       <w:r>
         <w:t>,gtfs_pt_vehicles.add.xml"/&gt;</w:t>
+      </w:r>
+    </w:p>
+    <w:p>
+      <w:r>
+        <w:drawing>
+          <wp:inline distT="0" distB="0" distL="0" distR="0" wp14:anchorId="3DCE3110" wp14:editId="1718C308">
+            <wp:extent cx="5399405" cy="3716655"/>
+            <wp:effectExtent l="0" t="0" r="0" b="0"/>
+            <wp:docPr id="1119474369" name="Kép 1" descr="A képen szöveg, képernyőkép látható&#10;&#10;Automatikusan generált leírás"/>
+            <wp:cNvGraphicFramePr>
+              <a:graphicFrameLocks xmlns:a="http://schemas.openxmlformats.org/drawingml/2006/main" noChangeAspect="1"/>
+            </wp:cNvGraphicFramePr>
+            <a:graphic xmlns:a="http://schemas.openxmlformats.org/drawingml/2006/main">
+              <a:graphicData uri="http://schemas.openxmlformats.org/drawingml/2006/picture">
+                <pic:pic xmlns:pic="http://schemas.openxmlformats.org/drawingml/2006/picture">
+                  <pic:nvPicPr>
+                    <pic:cNvPr id="1119474369" name="Kép 1" descr="A képen szöveg, képernyőkép látható&#10;&#10;Automatikusan generált leírás"/>
+                    <pic:cNvPicPr/>
+                  </pic:nvPicPr>
+                  <pic:blipFill>
+                    <a:blip r:embed="rId13"/>
+                    <a:stretch>
+                      <a:fillRect/>
+                    </a:stretch>
+                  </pic:blipFill>
+                  <pic:spPr>
+                    <a:xfrm>
+                      <a:off x="0" y="0"/>
+                      <a:ext cx="5399405" cy="3716655"/>
+                    </a:xfrm>
+                    <a:prstGeom prst="rect">
+                      <a:avLst/>
+                    </a:prstGeom>
+                  </pic:spPr>
+                </pic:pic>
+              </a:graphicData>
+            </a:graphic>
+          </wp:inline>
+        </w:drawing>
+      </w:r>
+    </w:p>
+    <w:p>
+      <w:r>
+        <w:t xml:space="preserve">After completing this step, the stops and added vehicles can be viewed by running the simulation </w:t>
+      </w:r>
+      <w:proofErr w:type="gramStart"/>
+      <w:r>
+        <w:t xml:space="preserve">in </w:t>
+      </w:r>
+      <w:r>
+        <w:t xml:space="preserve"> sumo</w:t>
+      </w:r>
+      <w:proofErr w:type="gramEnd"/>
+      <w:r>
+        <w:t>-</w:t>
+      </w:r>
+      <w:proofErr w:type="spellStart"/>
+      <w:r>
+        <w:t>gui</w:t>
+      </w:r>
+      <w:proofErr w:type="spellEnd"/>
+      <w:r>
+        <w:t>.</w:t>
       </w:r>
     </w:p>
     <w:p>
@@ -9454,8 +9550,60 @@
         <w:pStyle w:val="Kd"/>
       </w:pPr>
       <w:r>
+        <w:t>&lt;net-file value="height.net.xml"/&gt;</w:t>
+      </w:r>
+    </w:p>
+    <w:p>
+      <w:r>
+        <w:t>Elevation data can be visualized in sumo-</w:t>
+      </w:r>
+      <w:proofErr w:type="spellStart"/>
+      <w:r>
+        <w:t>gui</w:t>
+      </w:r>
+      <w:proofErr w:type="spellEnd"/>
+      <w:r>
+        <w:t xml:space="preserve"> by colouring streets by height at start.</w:t>
+      </w:r>
+    </w:p>
+    <w:p>
+      <w:r>
         <w:lastRenderedPageBreak/>
-        <w:t>&lt;net-file value="height.net.xml"/&gt;</w:t>
+        <w:drawing>
+          <wp:inline distT="0" distB="0" distL="0" distR="0" wp14:anchorId="5B41783F" wp14:editId="26EFF3E4">
+            <wp:extent cx="5399405" cy="2127885"/>
+            <wp:effectExtent l="0" t="0" r="0" b="5715"/>
+            <wp:docPr id="291696280" name="Kép 1" descr="A képen szöveg, képernyőkép, diagram, térkép látható&#10;&#10;Automatikusan generált leírás"/>
+            <wp:cNvGraphicFramePr>
+              <a:graphicFrameLocks xmlns:a="http://schemas.openxmlformats.org/drawingml/2006/main" noChangeAspect="1"/>
+            </wp:cNvGraphicFramePr>
+            <a:graphic xmlns:a="http://schemas.openxmlformats.org/drawingml/2006/main">
+              <a:graphicData uri="http://schemas.openxmlformats.org/drawingml/2006/picture">
+                <pic:pic xmlns:pic="http://schemas.openxmlformats.org/drawingml/2006/picture">
+                  <pic:nvPicPr>
+                    <pic:cNvPr id="291696280" name="Kép 1" descr="A képen szöveg, képernyőkép, diagram, térkép látható&#10;&#10;Automatikusan generált leírás"/>
+                    <pic:cNvPicPr/>
+                  </pic:nvPicPr>
+                  <pic:blipFill>
+                    <a:blip r:embed="rId14"/>
+                    <a:stretch>
+                      <a:fillRect/>
+                    </a:stretch>
+                  </pic:blipFill>
+                  <pic:spPr>
+                    <a:xfrm>
+                      <a:off x="0" y="0"/>
+                      <a:ext cx="5399405" cy="2127885"/>
+                    </a:xfrm>
+                    <a:prstGeom prst="rect">
+                      <a:avLst/>
+                    </a:prstGeom>
+                  </pic:spPr>
+                </pic:pic>
+              </a:graphicData>
+            </a:graphic>
+          </wp:inline>
+        </w:drawing>
       </w:r>
     </w:p>
     <w:p>
@@ -9519,13 +9667,7 @@
         <w:pStyle w:val="Kd"/>
       </w:pPr>
       <w:r>
-        <w:t xml:space="preserve"> </w:t>
-      </w:r>
-      <w:r>
-        <w:t xml:space="preserve">    </w:t>
-      </w:r>
-      <w:r>
-        <w:t>&lt;</w:t>
+        <w:t xml:space="preserve">     &lt;</w:t>
       </w:r>
       <w:proofErr w:type="spellStart"/>
       <w:r>
@@ -9541,22 +9683,7 @@
         <w:pStyle w:val="Kd"/>
       </w:pPr>
       <w:r>
-        <w:t xml:space="preserve">     </w:t>
-      </w:r>
-      <w:r>
-        <w:t>&lt;</w:t>
-      </w:r>
-      <w:r>
-        <w:t>battery</w:t>
-      </w:r>
-      <w:r>
-        <w:t>-output value="</w:t>
-      </w:r>
-      <w:r>
-        <w:t>battery</w:t>
-      </w:r>
-      <w:r>
-        <w:t>.out.xml"/&gt;</w:t>
+        <w:t xml:space="preserve">     &lt;battery-output value="battery.out.xml"/&gt;</w:t>
       </w:r>
     </w:p>
     <w:p>
@@ -9602,13 +9729,7 @@
       </w:r>
       <w:proofErr w:type="spellEnd"/>
       <w:r>
-        <w:t xml:space="preserve"> value="</w:t>
-      </w:r>
-      <w:r>
-        <w:t>&lt;!--put vehicle ids here--&gt;</w:t>
-      </w:r>
-      <w:r>
-        <w:t>"/&gt;</w:t>
+        <w:t xml:space="preserve"> value="&lt;!--put vehicle ids here--&gt;"/&gt;</w:t>
       </w:r>
     </w:p>
     <w:p>
@@ -9670,10 +9791,7 @@
         <w:pStyle w:val="Kd"/>
       </w:pPr>
       <w:r>
-        <w:t>&lt;</w:t>
-      </w:r>
-      <w:r>
-        <w:t>/</w:t>
+        <w:t>&lt;/</w:t>
       </w:r>
       <w:proofErr w:type="spellStart"/>
       <w:r>
@@ -9694,13 +9812,7 @@
         <w:pStyle w:val="Kd"/>
       </w:pPr>
       <w:r>
-        <w:t>&lt;</w:t>
-      </w:r>
-      <w:r>
-        <w:t>battery</w:t>
-      </w:r>
-      <w:r>
-        <w:t>&gt;</w:t>
+        <w:t>&lt;battery&gt;</w:t>
       </w:r>
     </w:p>
     <w:p>
@@ -9714,10 +9826,7 @@
       <w:proofErr w:type="spellStart"/>
       <w:proofErr w:type="gramStart"/>
       <w:r>
-        <w:t>device.</w:t>
-      </w:r>
-      <w:r>
-        <w:t>battery</w:t>
+        <w:t>device.battery</w:t>
       </w:r>
       <w:proofErr w:type="gramEnd"/>
       <w:r>
@@ -9733,13 +9842,7 @@
         <w:pStyle w:val="Kd"/>
       </w:pPr>
       <w:r>
-        <w:t>&lt;/</w:t>
-      </w:r>
-      <w:r>
-        <w:t>battery</w:t>
-      </w:r>
-      <w:r>
-        <w:t>&gt;</w:t>
+        <w:t>&lt;/battery&gt;</w:t>
       </w:r>
     </w:p>
     <w:p>
@@ -9779,6 +9882,7 @@
         <w:pStyle w:val="Cmsor2"/>
       </w:pPr>
       <w:r>
+        <w:lastRenderedPageBreak/>
         <w:t>Getting vehicle IDs</w:t>
       </w:r>
     </w:p>
@@ -9820,6 +9924,632 @@
       </w:r>
       <w:r>
         <w:t>It is crucial for this step that every vehicle is assigned all necessary devices.</w:t>
+      </w:r>
+    </w:p>
+    <w:p>
+      <w:pPr>
+        <w:pStyle w:val="Kd"/>
+      </w:pPr>
+      <w:r>
+        <w:t>&lt;emissions&gt;</w:t>
+      </w:r>
+    </w:p>
+    <w:p>
+      <w:pPr>
+        <w:pStyle w:val="Kd"/>
+      </w:pPr>
+      <w:r>
+        <w:t xml:space="preserve">  &lt;</w:t>
+      </w:r>
+      <w:proofErr w:type="spellStart"/>
+      <w:proofErr w:type="gramStart"/>
+      <w:r>
+        <w:t>device.emissions</w:t>
+      </w:r>
+      <w:proofErr w:type="gramEnd"/>
+      <w:r>
+        <w:t>.explicit</w:t>
+      </w:r>
+      <w:proofErr w:type="spellEnd"/>
+      <w:r>
+        <w:t xml:space="preserve"> value="C775912413.0, C77776334.0, C763111293.0, C577041748.0, C77704682.0, C76412107.0, C76311425.0, C7778220.0, C731633508.0, C7612853.0"/&gt;</w:t>
+      </w:r>
+    </w:p>
+    <w:p>
+      <w:pPr>
+        <w:pStyle w:val="Kd"/>
+      </w:pPr>
+      <w:r>
+        <w:t>&lt;/emissions&gt;</w:t>
+      </w:r>
+    </w:p>
+    <w:p>
+      <w:pPr>
+        <w:pStyle w:val="Kd"/>
+      </w:pPr>
+    </w:p>
+    <w:p>
+      <w:pPr>
+        <w:pStyle w:val="Kd"/>
+      </w:pPr>
+      <w:r>
+        <w:t>&lt;</w:t>
+      </w:r>
+      <w:proofErr w:type="spellStart"/>
+      <w:r>
+        <w:t>tripinfo</w:t>
+      </w:r>
+      <w:proofErr w:type="spellEnd"/>
+      <w:r>
+        <w:t>&gt;</w:t>
+      </w:r>
+    </w:p>
+    <w:p>
+      <w:pPr>
+        <w:pStyle w:val="Kd"/>
+      </w:pPr>
+      <w:r>
+        <w:t xml:space="preserve">  &lt;</w:t>
+      </w:r>
+      <w:proofErr w:type="spellStart"/>
+      <w:proofErr w:type="gramStart"/>
+      <w:r>
+        <w:t>device.tripinfo</w:t>
+      </w:r>
+      <w:proofErr w:type="gramEnd"/>
+      <w:r>
+        <w:t>.explicit</w:t>
+      </w:r>
+      <w:proofErr w:type="spellEnd"/>
+      <w:r>
+        <w:t xml:space="preserve"> value="C775912413.0, C77776334.0, C763111293.0, C577041748.0, C77704682.0, C76412107.0, C76311425.0, C7778220.0, C731633508.0, C7612853</w:t>
+      </w:r>
+      <w:r>
+        <w:t>.0</w:t>
+      </w:r>
+      <w:r>
+        <w:t>"/&gt;</w:t>
+      </w:r>
+    </w:p>
+    <w:p>
+      <w:pPr>
+        <w:pStyle w:val="Kd"/>
+      </w:pPr>
+      <w:r>
+        <w:t>&lt;/</w:t>
+      </w:r>
+      <w:proofErr w:type="spellStart"/>
+      <w:r>
+        <w:t>tripinfo</w:t>
+      </w:r>
+      <w:proofErr w:type="spellEnd"/>
+      <w:r>
+        <w:t>&gt;</w:t>
+      </w:r>
+    </w:p>
+    <w:p>
+      <w:pPr>
+        <w:pStyle w:val="Kd"/>
+      </w:pPr>
+    </w:p>
+    <w:p>
+      <w:pPr>
+        <w:pStyle w:val="Kd"/>
+      </w:pPr>
+      <w:r>
+        <w:t>&lt;battery&gt;</w:t>
+      </w:r>
+    </w:p>
+    <w:p>
+      <w:pPr>
+        <w:pStyle w:val="Kd"/>
+      </w:pPr>
+      <w:r>
+        <w:t xml:space="preserve">  &lt;</w:t>
+      </w:r>
+      <w:proofErr w:type="spellStart"/>
+      <w:proofErr w:type="gramStart"/>
+      <w:r>
+        <w:t>device.battery</w:t>
+      </w:r>
+      <w:proofErr w:type="gramEnd"/>
+      <w:r>
+        <w:t>.explicit</w:t>
+      </w:r>
+      <w:proofErr w:type="spellEnd"/>
+      <w:r>
+        <w:t xml:space="preserve"> value="C775912413.0, C77776334.0,      C763111293.0,    C577041748.0, C77704682.0, C76412107.0, C76311425.0, C7778220.0,           C731633508.0, C7612853.0"/&gt;</w:t>
+      </w:r>
+    </w:p>
+    <w:p>
+      <w:pPr>
+        <w:pStyle w:val="Kd"/>
+      </w:pPr>
+      <w:r>
+        <w:t>&lt;/battery&gt;</w:t>
+      </w:r>
+    </w:p>
+    <w:p>
+      <w:pPr>
+        <w:pStyle w:val="Cmsor2"/>
+      </w:pPr>
+      <w:r>
+        <w:t>Defining new vehicle types</w:t>
+      </w:r>
+    </w:p>
+    <w:p>
+      <w:r>
+        <w:t xml:space="preserve">While </w:t>
+      </w:r>
+      <w:proofErr w:type="spellStart"/>
+      <w:r>
+        <w:t>analyzing</w:t>
+      </w:r>
+      <w:proofErr w:type="spellEnd"/>
+      <w:r>
+        <w:t xml:space="preserve"> the output data, I noticed that the energy consumption of electric buses was significantly lower than real-life values. This discrepancy arose because the default weight for an electric vehicle using the battery device is set to 1830 kg, which corresponds to a standard car. To address this, I defined a custom vehicle type, named </w:t>
+      </w:r>
+      <w:proofErr w:type="spellStart"/>
+      <w:r>
+        <w:t>ElectricBus</w:t>
+      </w:r>
+      <w:proofErr w:type="spellEnd"/>
+      <w:r>
+        <w:t>. Using a SUMO example definition of a city bus as a base, I adjusted the vehicle mass from 10,000 kg to 18,000 kg to reflect the average mass of a bus in Budapest.</w:t>
+      </w:r>
+    </w:p>
+    <w:p>
+      <w:r>
+        <w:t>Additionally, I assigned an emission class to the vehicle type, which all buses have by default. This emission class uses the HBEFA4 model, which is free to use but does not account for elevation data. I selected the class UBus_Std_gt15-18t_Euro-VI_A-C, as it represents a standard 15-to-18-ton bus and has comprehensive fleet data.</w:t>
+      </w:r>
+    </w:p>
+    <w:p>
+      <w:r>
+        <w:t>Changing the emission class affects the emission output; however, for electric vehicles, I only need this output to track the bus's position at each simulation step. Therefore, I did not define an emission class for electric buses.</w:t>
+      </w:r>
+    </w:p>
+    <w:p>
+      <w:r>
+        <w:t>After these steps, the</w:t>
+      </w:r>
+      <w:r>
+        <w:t xml:space="preserve"> </w:t>
+      </w:r>
+      <w:r>
+        <w:t>definition of</w:t>
+      </w:r>
+      <w:r>
+        <w:t xml:space="preserve"> </w:t>
+      </w:r>
+      <w:proofErr w:type="spellStart"/>
+      <w:r>
+        <w:t>vTypes</w:t>
+      </w:r>
+      <w:proofErr w:type="spellEnd"/>
+      <w:r>
+        <w:t xml:space="preserve"> in the</w:t>
+      </w:r>
+      <w:r>
+        <w:t xml:space="preserve"> vtypes.xml file is as follows:</w:t>
+      </w:r>
+    </w:p>
+    <w:p>
+      <w:pPr>
+        <w:pStyle w:val="Kd"/>
+      </w:pPr>
+      <w:r>
+        <w:lastRenderedPageBreak/>
+        <w:t>&lt;</w:t>
+      </w:r>
+      <w:proofErr w:type="spellStart"/>
+      <w:r>
+        <w:t>vType</w:t>
+      </w:r>
+      <w:proofErr w:type="spellEnd"/>
+      <w:r>
+        <w:t xml:space="preserve"> id="bus" </w:t>
+      </w:r>
+      <w:proofErr w:type="spellStart"/>
+      <w:r>
+        <w:t>vClass</w:t>
+      </w:r>
+      <w:proofErr w:type="spellEnd"/>
+      <w:r>
+        <w:t xml:space="preserve">="bus" </w:t>
+      </w:r>
+      <w:proofErr w:type="spellStart"/>
+      <w:r>
+        <w:t>emissionClass</w:t>
+      </w:r>
+      <w:proofErr w:type="spellEnd"/>
+      <w:r>
+        <w:t>="HBEFA4/UBus_Std_gt15-18t_Euro-VI_A-C"/&gt;</w:t>
+      </w:r>
+    </w:p>
+    <w:p>
+      <w:pPr>
+        <w:pStyle w:val="Kd"/>
+      </w:pPr>
+      <w:r>
+        <w:t>&lt;</w:t>
+      </w:r>
+      <w:proofErr w:type="spellStart"/>
+      <w:r>
+        <w:t>vType</w:t>
+      </w:r>
+      <w:proofErr w:type="spellEnd"/>
+      <w:r>
+        <w:t xml:space="preserve"> id="</w:t>
+      </w:r>
+      <w:proofErr w:type="spellStart"/>
+      <w:r>
+        <w:t>light_rail</w:t>
+      </w:r>
+      <w:proofErr w:type="spellEnd"/>
+      <w:r>
+        <w:t xml:space="preserve">" </w:t>
+      </w:r>
+      <w:proofErr w:type="spellStart"/>
+      <w:r>
+        <w:t>vClass</w:t>
+      </w:r>
+      <w:proofErr w:type="spellEnd"/>
+      <w:r>
+        <w:t>="</w:t>
+      </w:r>
+      <w:proofErr w:type="spellStart"/>
+      <w:r>
+        <w:t>rail_urban</w:t>
+      </w:r>
+      <w:proofErr w:type="spellEnd"/>
+      <w:r>
+        <w:t>"/&gt;</w:t>
+      </w:r>
+    </w:p>
+    <w:p>
+      <w:pPr>
+        <w:pStyle w:val="Kd"/>
+      </w:pPr>
+      <w:r>
+        <w:t>&lt;</w:t>
+      </w:r>
+      <w:proofErr w:type="spellStart"/>
+      <w:r>
+        <w:t>vType</w:t>
+      </w:r>
+      <w:proofErr w:type="spellEnd"/>
+      <w:r>
+        <w:t xml:space="preserve"> id="tram" </w:t>
+      </w:r>
+      <w:proofErr w:type="spellStart"/>
+      <w:r>
+        <w:t>vClass</w:t>
+      </w:r>
+      <w:proofErr w:type="spellEnd"/>
+      <w:r>
+        <w:t>="tram"/&gt;</w:t>
+      </w:r>
+    </w:p>
+    <w:p>
+      <w:pPr>
+        <w:pStyle w:val="Kd"/>
+      </w:pPr>
+      <w:r>
+        <w:t>&lt;</w:t>
+      </w:r>
+      <w:proofErr w:type="spellStart"/>
+      <w:r>
+        <w:t>vType</w:t>
+      </w:r>
+      <w:proofErr w:type="spellEnd"/>
+      <w:r>
+        <w:t xml:space="preserve"> id="</w:t>
+      </w:r>
+      <w:proofErr w:type="spellStart"/>
+      <w:r>
+        <w:t>ElectricBus</w:t>
+      </w:r>
+      <w:proofErr w:type="spellEnd"/>
+      <w:r>
+        <w:t xml:space="preserve">" accel="1.0" </w:t>
+      </w:r>
+      <w:proofErr w:type="spellStart"/>
+      <w:r>
+        <w:t>decel</w:t>
+      </w:r>
+      <w:proofErr w:type="spellEnd"/>
+      <w:r>
+        <w:t xml:space="preserve">="1.0" length="12" </w:t>
+      </w:r>
+      <w:proofErr w:type="spellStart"/>
+      <w:r>
+        <w:t>maxSpeed</w:t>
+      </w:r>
+      <w:proofErr w:type="spellEnd"/>
+      <w:r>
+        <w:t xml:space="preserve">="100.0" sigma="0.0" </w:t>
+      </w:r>
+      <w:proofErr w:type="spellStart"/>
+      <w:r>
+        <w:t>minGap</w:t>
+      </w:r>
+      <w:proofErr w:type="spellEnd"/>
+      <w:r>
+        <w:t xml:space="preserve">="2.5" </w:t>
+      </w:r>
+      <w:proofErr w:type="spellStart"/>
+      <w:r>
+        <w:t>color</w:t>
+      </w:r>
+      <w:proofErr w:type="spellEnd"/>
+      <w:r>
+        <w:t>="1,1,1"&gt;</w:t>
+      </w:r>
+    </w:p>
+    <w:p>
+      <w:pPr>
+        <w:pStyle w:val="Kd"/>
+      </w:pPr>
+      <w:r>
+        <w:t xml:space="preserve">        &lt;param key="</w:t>
+      </w:r>
+      <w:proofErr w:type="spellStart"/>
+      <w:r>
+        <w:t>maximumBatteryCapacity</w:t>
+      </w:r>
+      <w:proofErr w:type="spellEnd"/>
+      <w:r>
+        <w:t>" value="3000"/&gt;</w:t>
+      </w:r>
+    </w:p>
+    <w:p>
+      <w:pPr>
+        <w:pStyle w:val="Kd"/>
+      </w:pPr>
+      <w:r>
+        <w:t xml:space="preserve">        &lt;param key="</w:t>
+      </w:r>
+      <w:proofErr w:type="spellStart"/>
+      <w:r>
+        <w:t>maximumPower</w:t>
+      </w:r>
+      <w:proofErr w:type="spellEnd"/>
+      <w:r>
+        <w:t>" value="1000"/&gt;</w:t>
+      </w:r>
+    </w:p>
+    <w:p>
+      <w:pPr>
+        <w:pStyle w:val="Kd"/>
+      </w:pPr>
+      <w:r>
+        <w:t xml:space="preserve">        &lt;param key="</w:t>
+      </w:r>
+      <w:proofErr w:type="spellStart"/>
+      <w:r>
+        <w:t>vehicleMass</w:t>
+      </w:r>
+      <w:proofErr w:type="spellEnd"/>
+      <w:r>
+        <w:t>" value="18000"/&gt;</w:t>
+      </w:r>
+    </w:p>
+    <w:p>
+      <w:pPr>
+        <w:pStyle w:val="Kd"/>
+      </w:pPr>
+      <w:r>
+        <w:t xml:space="preserve">        &lt;param key="</w:t>
+      </w:r>
+      <w:proofErr w:type="spellStart"/>
+      <w:r>
+        <w:t>frontSurfaceArea</w:t>
+      </w:r>
+      <w:proofErr w:type="spellEnd"/>
+      <w:r>
+        <w:t>" value="5"/&gt;</w:t>
+      </w:r>
+    </w:p>
+    <w:p>
+      <w:pPr>
+        <w:pStyle w:val="Kd"/>
+      </w:pPr>
+      <w:r>
+        <w:t xml:space="preserve">        &lt;param key="</w:t>
+      </w:r>
+      <w:proofErr w:type="spellStart"/>
+      <w:r>
+        <w:t>airDragCoefficient</w:t>
+      </w:r>
+      <w:proofErr w:type="spellEnd"/>
+      <w:r>
+        <w:t>" value="0.6"/&gt;</w:t>
+      </w:r>
+    </w:p>
+    <w:p>
+      <w:pPr>
+        <w:pStyle w:val="Kd"/>
+      </w:pPr>
+      <w:r>
+        <w:t xml:space="preserve">        &lt;param key="</w:t>
+      </w:r>
+      <w:proofErr w:type="spellStart"/>
+      <w:r>
+        <w:t>rotatingMass</w:t>
+      </w:r>
+      <w:proofErr w:type="spellEnd"/>
+      <w:r>
+        <w:t>" value="100"/&gt;</w:t>
+      </w:r>
+    </w:p>
+    <w:p>
+      <w:pPr>
+        <w:pStyle w:val="Kd"/>
+      </w:pPr>
+      <w:r>
+        <w:t xml:space="preserve">        &lt;param key="</w:t>
+      </w:r>
+      <w:proofErr w:type="spellStart"/>
+      <w:r>
+        <w:t>radialDragCoefficient</w:t>
+      </w:r>
+      <w:proofErr w:type="spellEnd"/>
+      <w:r>
+        <w:t>" value="0.5"/&gt;</w:t>
+      </w:r>
+    </w:p>
+    <w:p>
+      <w:pPr>
+        <w:pStyle w:val="Kd"/>
+      </w:pPr>
+      <w:r>
+        <w:t xml:space="preserve">        &lt;param key="</w:t>
+      </w:r>
+      <w:proofErr w:type="spellStart"/>
+      <w:r>
+        <w:t>rollDragCoefficient</w:t>
+      </w:r>
+      <w:proofErr w:type="spellEnd"/>
+      <w:r>
+        <w:t>" value="0.01"/&gt;</w:t>
+      </w:r>
+    </w:p>
+    <w:p>
+      <w:pPr>
+        <w:pStyle w:val="Kd"/>
+      </w:pPr>
+      <w:r>
+        <w:t xml:space="preserve">        &lt;param key="</w:t>
+      </w:r>
+      <w:proofErr w:type="spellStart"/>
+      <w:r>
+        <w:t>constantPowerIntake</w:t>
+      </w:r>
+      <w:proofErr w:type="spellEnd"/>
+      <w:r>
+        <w:t>" value="100"/&gt;</w:t>
+      </w:r>
+    </w:p>
+    <w:p>
+      <w:pPr>
+        <w:pStyle w:val="Kd"/>
+      </w:pPr>
+      <w:r>
+        <w:t xml:space="preserve">        &lt;param key="</w:t>
+      </w:r>
+      <w:proofErr w:type="spellStart"/>
+      <w:r>
+        <w:t>propulsionEfficiency</w:t>
+      </w:r>
+      <w:proofErr w:type="spellEnd"/>
+      <w:r>
+        <w:t>" value="0.9"/&gt;</w:t>
+      </w:r>
+    </w:p>
+    <w:p>
+      <w:pPr>
+        <w:pStyle w:val="Kd"/>
+      </w:pPr>
+      <w:r>
+        <w:t xml:space="preserve">        &lt;param key="</w:t>
+      </w:r>
+      <w:proofErr w:type="spellStart"/>
+      <w:r>
+        <w:t>recuperationEfficiency</w:t>
+      </w:r>
+      <w:proofErr w:type="spellEnd"/>
+      <w:r>
+        <w:t>" value="0.9"/&gt;</w:t>
+      </w:r>
+    </w:p>
+    <w:p>
+      <w:pPr>
+        <w:pStyle w:val="Kd"/>
+      </w:pPr>
+      <w:r>
+        <w:t xml:space="preserve">        &lt;param key="</w:t>
+      </w:r>
+      <w:proofErr w:type="spellStart"/>
+      <w:r>
+        <w:t>stoppingThreshold</w:t>
+      </w:r>
+      <w:proofErr w:type="spellEnd"/>
+      <w:r>
+        <w:t>" value="0.1"/&gt;</w:t>
+      </w:r>
+    </w:p>
+    <w:p>
+      <w:pPr>
+        <w:pStyle w:val="Kd"/>
+      </w:pPr>
+      <w:r>
+        <w:t>&lt;/</w:t>
+      </w:r>
+      <w:proofErr w:type="spellStart"/>
+      <w:r>
+        <w:t>vType</w:t>
+      </w:r>
+      <w:proofErr w:type="spellEnd"/>
+      <w:r>
+        <w:t>&gt;</w:t>
+      </w:r>
+    </w:p>
+    <w:p>
+      <w:r>
+        <w:t>At this stage of the project, I created a copy of the simulation folder and established a naming convention. For simulations involving diesel buses, I appended the suffix "_e" to the folder name to indicate that the emission output is the primary focus. For simulations involving electric buses, I appended the suffix "_b" to the folder name to indicate that the battery output is the primary focus.</w:t>
+      </w:r>
+    </w:p>
+    <w:p>
+      <w:r>
+        <w:t xml:space="preserve">In the electric bus simulation, I modified the </w:t>
+      </w:r>
+      <w:r>
+        <w:t>gtfs_pt_vehicles.add.xml</w:t>
+      </w:r>
+      <w:r>
+        <w:t xml:space="preserve"> file by replacing the vehicle type of each bus with the previously defined </w:t>
+      </w:r>
+      <w:proofErr w:type="spellStart"/>
+      <w:r>
+        <w:t>ElectricBus</w:t>
+      </w:r>
+      <w:proofErr w:type="spellEnd"/>
+      <w:r>
+        <w:t xml:space="preserve"> type. I accomplished this by using the find and replace feature in Notepad to change </w:t>
+      </w:r>
+      <w:r>
+        <w:t>type="bus"</w:t>
+      </w:r>
+      <w:r>
+        <w:t xml:space="preserve"> to </w:t>
+      </w:r>
+      <w:r>
+        <w:t>type="</w:t>
+      </w:r>
+      <w:proofErr w:type="spellStart"/>
+      <w:r>
+        <w:t>ElectricBus</w:t>
+      </w:r>
+      <w:proofErr w:type="spellEnd"/>
+      <w:r>
+        <w:t>"</w:t>
+      </w:r>
+      <w:r>
+        <w:t>.</w:t>
+      </w:r>
+    </w:p>
+    <w:p>
+      <w:pPr>
+        <w:rPr>
+          <w:rFonts w:eastAsiaTheme="majorEastAsia" w:cstheme="majorBidi"/>
+          <w:b/>
+          <w:bCs/>
+          <w:sz w:val="32"/>
+          <w:szCs w:val="28"/>
+        </w:rPr>
+      </w:pPr>
+      <w:r>
+        <w:t>For efficiency purposes, I also removed the battery output and battery devices in the diesel bus simulation.</w:t>
       </w:r>
     </w:p>
     <w:p>
@@ -10658,7 +11388,7 @@
       <w:r>
         <w:t xml:space="preserve">a </w:t>
       </w:r>
-      <w:hyperlink r:id="rId13" w:history="1">
+      <w:hyperlink r:id="rId15" w:history="1">
         <w:r>
           <w:rPr>
             <w:rStyle w:val="Hiperhivatkozs"/>
@@ -10689,7 +11419,7 @@
       <w:r>
         <w:t xml:space="preserve">a </w:t>
       </w:r>
-      <w:hyperlink r:id="rId14" w:history="1">
+      <w:hyperlink r:id="rId16" w:history="1">
         <w:r>
           <w:rPr>
             <w:rStyle w:val="Hiperhivatkozs"/>
@@ -25228,7 +25958,7 @@
         </w:rPr>
         <w:lastRenderedPageBreak/>
         <w:drawing>
-          <wp:inline distT="0" distB="0" distL="0" distR="0" wp14:anchorId="06825C24" wp14:editId="0A7E2C48">
+          <wp:inline distT="0" distB="0" distL="0" distR="0" wp14:anchorId="06825C24" wp14:editId="471A63E9">
             <wp:extent cx="1521562" cy="1255267"/>
             <wp:effectExtent l="190500" t="190500" r="193040" b="193040"/>
             <wp:docPr id="1" name="Kép 1"/>
@@ -25245,7 +25975,7 @@
                     </pic:cNvPicPr>
                   </pic:nvPicPr>
                   <pic:blipFill>
-                    <a:blip r:embed="rId15" cstate="print">
+                    <a:blip r:embed="rId17" cstate="print">
                       <a:extLst>
                         <a:ext uri="{28A0092B-C50C-407E-A947-70E740481C1C}">
                           <a14:useLocalDpi xmlns:a14="http://schemas.microsoft.com/office/drawing/2010/main" val="0"/>
@@ -25995,7 +26725,7 @@
                     </pic:cNvPicPr>
                   </pic:nvPicPr>
                   <pic:blipFill>
-                    <a:blip r:embed="rId16">
+                    <a:blip r:embed="rId18">
                       <a:extLst>
                         <a:ext uri="{28A0092B-C50C-407E-A947-70E740481C1C}">
                           <a14:useLocalDpi xmlns:a14="http://schemas.microsoft.com/office/drawing/2010/main" val="0"/>
@@ -29178,7 +29908,7 @@
                     </pic:cNvPicPr>
                   </pic:nvPicPr>
                   <pic:blipFill>
-                    <a:blip r:embed="rId17">
+                    <a:blip r:embed="rId19">
                       <a:extLst>
                         <a:ext uri="{28A0092B-C50C-407E-A947-70E740481C1C}">
                           <a14:useLocalDpi xmlns:a14="http://schemas.microsoft.com/office/drawing/2010/main" val="0"/>
@@ -29328,7 +30058,7 @@
                     </pic:cNvPicPr>
                   </pic:nvPicPr>
                   <pic:blipFill>
-                    <a:blip r:embed="rId18">
+                    <a:blip r:embed="rId20">
                       <a:extLst>
                         <a:ext uri="{28A0092B-C50C-407E-A947-70E740481C1C}">
                           <a14:useLocalDpi xmlns:a14="http://schemas.microsoft.com/office/drawing/2010/main" val="0"/>
@@ -29804,7 +30534,7 @@
                     </pic:cNvPicPr>
                   </pic:nvPicPr>
                   <pic:blipFill>
-                    <a:blip r:embed="rId19">
+                    <a:blip r:embed="rId21">
                       <a:extLst>
                         <a:ext uri="{28A0092B-C50C-407E-A947-70E740481C1C}">
                           <a14:useLocalDpi xmlns:a14="http://schemas.microsoft.com/office/drawing/2010/main" val="0"/>
@@ -30592,7 +31322,7 @@
                     </pic:cNvPicPr>
                   </pic:nvPicPr>
                   <pic:blipFill>
-                    <a:blip r:embed="rId20">
+                    <a:blip r:embed="rId22">
                       <a:extLst>
                         <a:ext uri="{28A0092B-C50C-407E-A947-70E740481C1C}">
                           <a14:useLocalDpi xmlns:a14="http://schemas.microsoft.com/office/drawing/2010/main" val="0"/>
@@ -31144,7 +31874,7 @@
                     </pic:cNvPicPr>
                   </pic:nvPicPr>
                   <pic:blipFill>
-                    <a:blip r:embed="rId21" cstate="print">
+                    <a:blip r:embed="rId23" cstate="print">
                       <a:extLst>
                         <a:ext uri="{28A0092B-C50C-407E-A947-70E740481C1C}">
                           <a14:useLocalDpi xmlns:a14="http://schemas.microsoft.com/office/drawing/2010/main" val="0"/>
@@ -32417,7 +33147,7 @@
                     </pic:cNvPicPr>
                   </pic:nvPicPr>
                   <pic:blipFill>
-                    <a:blip r:embed="rId22">
+                    <a:blip r:embed="rId24">
                       <a:extLst>
                         <a:ext uri="{28A0092B-C50C-407E-A947-70E740481C1C}">
                           <a14:useLocalDpi xmlns:a14="http://schemas.microsoft.com/office/drawing/2010/main" val="0"/>
@@ -34125,7 +34855,7 @@
                     </pic:cNvPicPr>
                   </pic:nvPicPr>
                   <pic:blipFill>
-                    <a:blip r:embed="rId23">
+                    <a:blip r:embed="rId25">
                       <a:extLst>
                         <a:ext uri="{28A0092B-C50C-407E-A947-70E740481C1C}">
                           <a14:useLocalDpi xmlns:a14="http://schemas.microsoft.com/office/drawing/2010/main" val="0"/>
@@ -36479,7 +37209,7 @@
           <w:lang w:eastAsia="hu-HU"/>
         </w:rPr>
         <w:drawing>
-          <wp:inline distT="0" distB="0" distL="0" distR="0" wp14:anchorId="3C9E995C" wp14:editId="5946C19B">
+          <wp:inline distT="0" distB="0" distL="0" distR="0" wp14:anchorId="3C9E995C" wp14:editId="032F4298">
             <wp:extent cx="3017554" cy="1748333"/>
             <wp:effectExtent l="0" t="0" r="0" b="4445"/>
             <wp:docPr id="8" name="Kép 8"/>
@@ -36496,7 +37226,7 @@
                     </pic:cNvPicPr>
                   </pic:nvPicPr>
                   <pic:blipFill>
-                    <a:blip r:embed="rId24" cstate="print">
+                    <a:blip r:embed="rId26" cstate="print">
                       <a:extLst>
                         <a:ext uri="{28A0092B-C50C-407E-A947-70E740481C1C}">
                           <a14:useLocalDpi xmlns:a14="http://schemas.microsoft.com/office/drawing/2010/main" val="0"/>
@@ -37418,7 +38148,7 @@
                     </pic:cNvPicPr>
                   </pic:nvPicPr>
                   <pic:blipFill>
-                    <a:blip r:embed="rId25">
+                    <a:blip r:embed="rId27">
                       <a:extLst>
                         <a:ext uri="{28A0092B-C50C-407E-A947-70E740481C1C}">
                           <a14:useLocalDpi xmlns:a14="http://schemas.microsoft.com/office/drawing/2010/main" val="0"/>
@@ -38524,7 +39254,7 @@
                     </pic:cNvPicPr>
                   </pic:nvPicPr>
                   <pic:blipFill>
-                    <a:blip r:embed="rId26">
+                    <a:blip r:embed="rId28">
                       <a:extLst>
                         <a:ext uri="{28A0092B-C50C-407E-A947-70E740481C1C}">
                           <a14:useLocalDpi xmlns:a14="http://schemas.microsoft.com/office/drawing/2010/main" val="0"/>
@@ -38758,7 +39488,7 @@
                     </pic:cNvPicPr>
                   </pic:nvPicPr>
                   <pic:blipFill>
-                    <a:blip r:embed="rId27">
+                    <a:blip r:embed="rId29">
                       <a:extLst>
                         <a:ext uri="{28A0092B-C50C-407E-A947-70E740481C1C}">
                           <a14:useLocalDpi xmlns:a14="http://schemas.microsoft.com/office/drawing/2010/main" val="0"/>
@@ -41056,7 +41786,7 @@
       <w:r>
         <w:t xml:space="preserve"> </w:t>
       </w:r>
-      <w:hyperlink r:id="rId28" w:history="1">
+      <w:hyperlink r:id="rId30" w:history="1">
         <w:r>
           <w:rPr>
             <w:rStyle w:val="Hiperhivatkozs"/>
@@ -41203,7 +41933,7 @@
       <w:r>
         <w:t xml:space="preserve"> </w:t>
       </w:r>
-      <w:hyperlink r:id="rId29" w:history="1">
+      <w:hyperlink r:id="rId31" w:history="1">
         <w:r>
           <w:rPr>
             <w:rStyle w:val="Hiperhivatkozs"/>
@@ -41298,7 +42028,7 @@
       </w:r>
     </w:p>
     <w:sectPr>
-      <w:footerReference w:type="default" r:id="rId30"/>
+      <w:footerReference w:type="default" r:id="rId32"/>
       <w:pgSz w:w="11906" w:h="16838"/>
       <w:pgMar w:top="1418" w:right="1418" w:bottom="1418" w:left="1418" w:header="709" w:footer="709" w:gutter="567"/>
       <w:cols w:space="708"/>
@@ -44976,7 +45706,6 @@
   <w:style w:type="character" w:default="1" w:styleId="Bekezdsalapbettpusa">
     <w:name w:val="Default Paragraph Font"/>
     <w:uiPriority w:val="1"/>
-    <w:semiHidden/>
     <w:unhideWhenUsed/>
   </w:style>
   <w:style w:type="table" w:default="1" w:styleId="Normltblzat">
